--- a/How to use CellBuilder.docx
+++ b/How to use CellBuilder.docx
@@ -830,7 +830,10 @@
     <w:p>
       <w:r>
         <w:lastRenderedPageBreak/>
-        <w:t xml:space="preserve">What happened to our beautiful geometry?! It’s still there. Just click “Continuous Create” and go to Graph &gt; Shape Plot. </w:t>
+        <w:t>What happened to our beautiful geometry?! It’s still there. Just click “Continuous Create” and go to Graph &gt; Shape Plot</w:t>
+      </w:r>
+      <w:r>
+        <w:t xml:space="preserve"> in the NEURON main menu.</w:t>
       </w:r>
     </w:p>
     <w:p>
@@ -960,7 +963,13 @@
         <w:t xml:space="preserve"> are involved and the size of the sections. </w:t>
       </w:r>
       <w:r>
-        <w:t>If you have custom channels, you’ll need to place those in the same directory where you opened NEURON. If you’re just using the regular Hodgkin-Huxley sodium and potassium channels, they’ll already be loaded.</w:t>
+        <w:t>If you have custom channels, you’ll need to place those in the same directory where yo</w:t>
+      </w:r>
+      <w:r>
+        <w:t>ur project resides</w:t>
+      </w:r>
+      <w:r>
+        <w:t>. If you’re just using the regular Hodgkin-Huxley sodium and potassium channels, they’ll already be loaded.</w:t>
       </w:r>
     </w:p>
     <w:p>
@@ -981,7 +990,19 @@
       </w:r>
       <w:proofErr w:type="spellEnd"/>
       <w:r>
-        <w:t>” which will give you access to an Na+ and K+ channel.</w:t>
+        <w:t>” which will give you access to a Na+</w:t>
+      </w:r>
+      <w:r>
+        <w:t xml:space="preserve">, </w:t>
+      </w:r>
+      <w:r>
+        <w:t>K+</w:t>
+      </w:r>
+      <w:r>
+        <w:t>, and leak</w:t>
+      </w:r>
+      <w:r>
+        <w:t xml:space="preserve"> channel.</w:t>
       </w:r>
     </w:p>
     <w:p>
@@ -1214,7 +1235,13 @@
     </w:p>
     <w:p>
       <w:r>
-        <w:t xml:space="preserve">You’ve added all the biophysics you think will be necessary to make your cell behave like you want. Now it’s time to see if it really does. Toggle the “continuous create” button so that your neuron is the current accessed cell. Then go to File &gt; Load session and find </w:t>
+        <w:t>You’ve added all the biophysics you think will be necessary to make your cell behave like you want. Now it’s time to see if it really does. Toggle the “continuous create” button so that your neuron is the current</w:t>
+      </w:r>
+      <w:r>
+        <w:t xml:space="preserve">ly </w:t>
+      </w:r>
+      <w:r>
+        <w:t xml:space="preserve">accessed cell. Then go to File &gt; Load session and find </w:t>
       </w:r>
       <w:proofErr w:type="spellStart"/>
       <w:r>
@@ -1282,111 +1309,58 @@
     </w:p>
     <w:p>
       <w:r>
-        <w:t xml:space="preserve">To visualize what’s going on, click Graph &gt; Voltage axis. Then “Init &amp; Run”. You should see some baseline activity. </w:t>
-      </w:r>
-      <w:r>
-        <w:t xml:space="preserve">You will want to change the parameters of the current clamp by clicking </w:t>
-      </w:r>
-      <w:proofErr w:type="spellStart"/>
-      <w:r>
-        <w:t>SelectPointProcess</w:t>
-      </w:r>
-      <w:proofErr w:type="spellEnd"/>
-      <w:r>
-        <w:t xml:space="preserve"> &gt; </w:t>
-      </w:r>
-      <w:proofErr w:type="spellStart"/>
-      <w:r>
-        <w:t>IClamp</w:t>
-      </w:r>
-      <w:proofErr w:type="spellEnd"/>
-      <w:r>
-        <w:t xml:space="preserve">. To make this more like an actual current clamp experiment, change the duration to 100 </w:t>
-      </w:r>
-      <w:proofErr w:type="spellStart"/>
-      <w:r>
-        <w:t>ms</w:t>
-      </w:r>
-      <w:proofErr w:type="spellEnd"/>
-      <w:r>
-        <w:t xml:space="preserve"> and the delay to 100 </w:t>
-      </w:r>
-      <w:proofErr w:type="spellStart"/>
-      <w:r>
-        <w:t>ms.</w:t>
-      </w:r>
-      <w:proofErr w:type="spellEnd"/>
-      <w:r>
-        <w:t xml:space="preserve"> Then change </w:t>
-      </w:r>
-      <w:proofErr w:type="spellStart"/>
-      <w:r>
-        <w:t>tstop</w:t>
-      </w:r>
-      <w:proofErr w:type="spellEnd"/>
-      <w:r>
-        <w:t xml:space="preserve"> (the length of the simulation) to 300 </w:t>
-      </w:r>
-      <w:proofErr w:type="spellStart"/>
-      <w:r>
-        <w:t>ms.</w:t>
-      </w:r>
-      <w:proofErr w:type="spellEnd"/>
-      <w:r>
-        <w:t xml:space="preserve"> Click “Init &amp; Run” again. </w:t>
-      </w:r>
-    </w:p>
-    <w:p>
-      <w:r>
         <w:t xml:space="preserve">At this point, you will need to “tune” the cell to match experimental data. Many of the parameters are unknown or may be in a range so they can be changed within reason to match the behavior seen in vitro. </w:t>
       </w:r>
-    </w:p>
-    <w:p>
-      <w:r>
-        <w:t>To export the cell for use in a template,</w:t>
-      </w:r>
-      <w:r>
-        <w:t xml:space="preserve"> in </w:t>
-      </w:r>
-      <w:proofErr w:type="spellStart"/>
-      <w:r>
-        <w:t>CellBuilder</w:t>
-      </w:r>
-      <w:proofErr w:type="spellEnd"/>
-      <w:r>
-        <w:t xml:space="preserve"> click Management &gt; Cell Type. Click </w:t>
-      </w:r>
-      <w:proofErr w:type="spellStart"/>
-      <w:r>
-        <w:t>Classname</w:t>
-      </w:r>
-      <w:proofErr w:type="spellEnd"/>
-      <w:r>
-        <w:t xml:space="preserve"> and give your cell type a name (i.e. </w:t>
-      </w:r>
-      <w:proofErr w:type="spellStart"/>
-      <w:r>
-        <w:t>PyramidaltypeA</w:t>
-      </w:r>
-      <w:proofErr w:type="spellEnd"/>
-      <w:r>
-        <w:t xml:space="preserve">, </w:t>
-      </w:r>
-      <w:proofErr w:type="spellStart"/>
-      <w:r>
-        <w:t>axoaxoniccell</w:t>
-      </w:r>
-      <w:proofErr w:type="spellEnd"/>
-      <w:r>
-        <w:t>, etc.). Then click “Save hoc code in file”.</w:t>
-      </w:r>
-    </w:p>
-    <w:p>
-      <w:r>
-        <w:t xml:space="preserve"> </w:t>
+      <w:r>
+        <w:t>Peruse the literature to see if anyone has performed current clamp experiments on your cell.</w:t>
       </w:r>
       <w:bookmarkStart w:id="1" w:name="_GoBack"/>
       <w:bookmarkEnd w:id="1"/>
+    </w:p>
+    <w:p>
+      <w:r>
+        <w:t>To export the cell for use in a template,</w:t>
+      </w:r>
+      <w:r>
+        <w:t xml:space="preserve"> in </w:t>
+      </w:r>
+      <w:proofErr w:type="spellStart"/>
+      <w:r>
+        <w:t>CellBuilder</w:t>
+      </w:r>
+      <w:proofErr w:type="spellEnd"/>
+      <w:r>
+        <w:t xml:space="preserve"> click Management &gt; Cell Type. Click </w:t>
+      </w:r>
+      <w:proofErr w:type="spellStart"/>
+      <w:r>
+        <w:t>Classname</w:t>
+      </w:r>
+      <w:proofErr w:type="spellEnd"/>
+      <w:r>
+        <w:t xml:space="preserve"> and give your cell type a name (i.e. </w:t>
+      </w:r>
+      <w:proofErr w:type="spellStart"/>
+      <w:r>
+        <w:t>PyramidaltypeA</w:t>
+      </w:r>
+      <w:proofErr w:type="spellEnd"/>
+      <w:r>
+        <w:t xml:space="preserve">, </w:t>
+      </w:r>
+      <w:proofErr w:type="spellStart"/>
+      <w:r>
+        <w:t>axoaxoniccell</w:t>
+      </w:r>
+      <w:proofErr w:type="spellEnd"/>
+      <w:r>
+        <w:t>, etc.). Then click “Save hoc code in file”.</w:t>
+      </w:r>
+    </w:p>
+    <w:p>
+      <w:r>
+        <w:t xml:space="preserve"> </w:t>
+      </w:r>
     </w:p>
     <w:sectPr>
       <w:pgSz w:w="12240" w:h="15840"/>

--- a/How to use CellBuilder.docx
+++ b/How to use CellBuilder.docx
@@ -67,20 +67,20 @@
           <w:sz w:val="28"/>
           <w:szCs w:val="28"/>
         </w:rPr>
-        <w:t xml:space="preserve"> – Download your cell from NeuroMorpho.org</w:t>
-      </w:r>
-    </w:p>
-    <w:p>
-      <w:r>
-        <w:t>Go to neuromorpho.org and browse the many available cells that have been reconstructed. They are arranged by species, brain region, etc. Once you find one you like, right click on the link as shown below and click “save link as”. This will save an “.</w:t>
+        <w:t xml:space="preserve"> – Download cell from NeuroMorpho.org</w:t>
+      </w:r>
+    </w:p>
+    <w:p>
+      <w:r>
+        <w:t xml:space="preserve">Neuromorpho.org is a database of neuron reconstructions from a plethora of species and brain regions. They are in varying degrees of quality/completeness. A PV Interneuron from the rodent amygdala has been downloaded for you and placed into the </w:t>
       </w:r>
       <w:proofErr w:type="spellStart"/>
       <w:r>
-        <w:t>swc</w:t>
+        <w:t>DetailedSingleCell</w:t>
       </w:r>
       <w:proofErr w:type="spellEnd"/>
       <w:r>
-        <w:t xml:space="preserve">” file to your computer. </w:t>
+        <w:t xml:space="preserve"> folder. Feel free to browse the site for other neurons of interest but use the PV cell to complete this project. </w:t>
       </w:r>
     </w:p>
     <w:p>
@@ -88,176 +88,10 @@
         <w:rPr>
           <w:noProof/>
         </w:rPr>
-        <mc:AlternateContent>
-          <mc:Choice Requires="wps">
-            <w:drawing>
-              <wp:anchor distT="0" distB="0" distL="114300" distR="114300" simplePos="0" relativeHeight="251659264" behindDoc="0" locked="0" layoutInCell="1" allowOverlap="1" wp14:anchorId="49F04AAF" wp14:editId="644A2B5A">
-                <wp:simplePos x="0" y="0"/>
-                <wp:positionH relativeFrom="column">
-                  <wp:posOffset>624840</wp:posOffset>
-                </wp:positionH>
-                <wp:positionV relativeFrom="paragraph">
-                  <wp:posOffset>1670685</wp:posOffset>
-                </wp:positionV>
-                <wp:extent cx="998220" cy="403860"/>
-                <wp:effectExtent l="0" t="0" r="11430" b="15240"/>
-                <wp:wrapNone/>
-                <wp:docPr id="2" name="Rectangle 2"/>
-                <wp:cNvGraphicFramePr/>
-                <a:graphic xmlns:a="http://schemas.openxmlformats.org/drawingml/2006/main">
-                  <a:graphicData uri="http://schemas.microsoft.com/office/word/2010/wordprocessingShape">
-                    <wps:wsp>
-                      <wps:cNvSpPr/>
-                      <wps:spPr>
-                        <a:xfrm>
-                          <a:off x="0" y="0"/>
-                          <a:ext cx="998220" cy="403860"/>
-                        </a:xfrm>
-                        <a:prstGeom prst="rect">
-                          <a:avLst/>
-                        </a:prstGeom>
-                        <a:noFill/>
-                        <a:ln>
-                          <a:solidFill>
-                            <a:srgbClr val="FF0000"/>
-                          </a:solidFill>
-                        </a:ln>
-                      </wps:spPr>
-                      <wps:style>
-                        <a:lnRef idx="2">
-                          <a:schemeClr val="accent1">
-                            <a:shade val="50000"/>
-                          </a:schemeClr>
-                        </a:lnRef>
-                        <a:fillRef idx="1">
-                          <a:schemeClr val="accent1"/>
-                        </a:fillRef>
-                        <a:effectRef idx="0">
-                          <a:schemeClr val="accent1"/>
-                        </a:effectRef>
-                        <a:fontRef idx="minor">
-                          <a:schemeClr val="lt1"/>
-                        </a:fontRef>
-                      </wps:style>
-                      <wps:bodyPr rot="0" spcFirstLastPara="0" vertOverflow="overflow" horzOverflow="overflow" vert="horz" wrap="square" lIns="91440" tIns="45720" rIns="91440" bIns="45720" numCol="1" spcCol="0" rtlCol="0" fromWordArt="0" anchor="ctr" anchorCtr="0" forceAA="0" compatLnSpc="1">
-                        <a:prstTxWarp prst="textNoShape">
-                          <a:avLst/>
-                        </a:prstTxWarp>
-                        <a:noAutofit/>
-                      </wps:bodyPr>
-                    </wps:wsp>
-                  </a:graphicData>
-                </a:graphic>
-              </wp:anchor>
-            </w:drawing>
-          </mc:Choice>
-          <mc:Fallback>
-            <w:pict>
-              <v:rect w14:anchorId="432BD263" id="Rectangle 2" o:spid="_x0000_s1026" style="position:absolute;margin-left:49.2pt;margin-top:131.55pt;width:78.6pt;height:31.8pt;z-index:251659264;visibility:visible;mso-wrap-style:square;mso-wrap-distance-left:9pt;mso-wrap-distance-top:0;mso-wrap-distance-right:9pt;mso-wrap-distance-bottom:0;mso-position-horizontal:absolute;mso-position-horizontal-relative:text;mso-position-vertical:absolute;mso-position-vertical-relative:text;v-text-anchor:middle" o:gfxdata="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" filled="f" strokecolor="red" strokeweight="1pt"/>
-            </w:pict>
-          </mc:Fallback>
-        </mc:AlternateContent>
-      </w:r>
-      <w:r>
-        <w:rPr>
-          <w:noProof/>
-        </w:rPr>
-        <mc:AlternateContent>
-          <mc:Choice Requires="wps">
-            <w:drawing>
-              <wp:anchor distT="0" distB="0" distL="114300" distR="114300" simplePos="0" relativeHeight="251660288" behindDoc="0" locked="0" layoutInCell="1" allowOverlap="1" wp14:anchorId="3F1B0C1F" wp14:editId="11A78FF4">
-                <wp:simplePos x="0" y="0"/>
-                <wp:positionH relativeFrom="column">
-                  <wp:posOffset>975360</wp:posOffset>
-                </wp:positionH>
-                <wp:positionV relativeFrom="paragraph">
-                  <wp:posOffset>1198245</wp:posOffset>
-                </wp:positionV>
-                <wp:extent cx="289560" cy="396240"/>
-                <wp:effectExtent l="19050" t="0" r="15240" b="41910"/>
-                <wp:wrapNone/>
-                <wp:docPr id="3" name="Arrow: Down 3"/>
-                <wp:cNvGraphicFramePr/>
-                <a:graphic xmlns:a="http://schemas.openxmlformats.org/drawingml/2006/main">
-                  <a:graphicData uri="http://schemas.microsoft.com/office/word/2010/wordprocessingShape">
-                    <wps:wsp>
-                      <wps:cNvSpPr/>
-                      <wps:spPr>
-                        <a:xfrm>
-                          <a:off x="0" y="0"/>
-                          <a:ext cx="289560" cy="396240"/>
-                        </a:xfrm>
-                        <a:prstGeom prst="downArrow">
-                          <a:avLst/>
-                        </a:prstGeom>
-                        <a:solidFill>
-                          <a:srgbClr val="FF0000"/>
-                        </a:solidFill>
-                        <a:ln>
-                          <a:solidFill>
-                            <a:srgbClr val="FF0000"/>
-                          </a:solidFill>
-                        </a:ln>
-                      </wps:spPr>
-                      <wps:style>
-                        <a:lnRef idx="2">
-                          <a:schemeClr val="accent1">
-                            <a:shade val="50000"/>
-                          </a:schemeClr>
-                        </a:lnRef>
-                        <a:fillRef idx="1">
-                          <a:schemeClr val="accent1"/>
-                        </a:fillRef>
-                        <a:effectRef idx="0">
-                          <a:schemeClr val="accent1"/>
-                        </a:effectRef>
-                        <a:fontRef idx="minor">
-                          <a:schemeClr val="lt1"/>
-                        </a:fontRef>
-                      </wps:style>
-                      <wps:bodyPr rot="0" spcFirstLastPara="0" vertOverflow="overflow" horzOverflow="overflow" vert="horz" wrap="square" lIns="91440" tIns="45720" rIns="91440" bIns="45720" numCol="1" spcCol="0" rtlCol="0" fromWordArt="0" anchor="ctr" anchorCtr="0" forceAA="0" compatLnSpc="1">
-                        <a:prstTxWarp prst="textNoShape">
-                          <a:avLst/>
-                        </a:prstTxWarp>
-                        <a:noAutofit/>
-                      </wps:bodyPr>
-                    </wps:wsp>
-                  </a:graphicData>
-                </a:graphic>
-              </wp:anchor>
-            </w:drawing>
-          </mc:Choice>
-          <mc:Fallback>
-            <w:pict>
-              <v:shapetype w14:anchorId="42056559" id="_x0000_t67" coordsize="21600,21600" o:spt="67" adj="16200,5400" path="m0@0l@1@0@1,0@2,0@2@0,21600@0,10800,21600xe">
-                <v:stroke joinstyle="miter"/>
-                <v:formulas>
-                  <v:f eqn="val #0"/>
-                  <v:f eqn="val #1"/>
-                  <v:f eqn="sum height 0 #1"/>
-                  <v:f eqn="sum 10800 0 #1"/>
-                  <v:f eqn="sum width 0 #0"/>
-                  <v:f eqn="prod @4 @3 10800"/>
-                  <v:f eqn="sum width 0 @5"/>
-                </v:formulas>
-                <v:path o:connecttype="custom" o:connectlocs="10800,0;0,@0;10800,21600;21600,@0" o:connectangles="270,180,90,0" textboxrect="@1,0,@2,@6"/>
-                <v:handles>
-                  <v:h position="#1,#0" xrange="0,10800" yrange="0,21600"/>
-                </v:handles>
-              </v:shapetype>
-              <v:shape id="Arrow: Down 3" o:spid="_x0000_s1026" type="#_x0000_t67" style="position:absolute;margin-left:76.8pt;margin-top:94.35pt;width:22.8pt;height:31.2pt;z-index:251660288;visibility:visible;mso-wrap-style:square;mso-wrap-distance-left:9pt;mso-wrap-distance-top:0;mso-wrap-distance-right:9pt;mso-wrap-distance-bottom:0;mso-position-horizontal:absolute;mso-position-horizontal-relative:text;mso-position-vertical:absolute;mso-position-vertical-relative:text;v-text-anchor:middle" o:gfxdata="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" adj="13708" fillcolor="red" strokecolor="red" strokeweight="1pt"/>
-            </w:pict>
-          </mc:Fallback>
-        </mc:AlternateContent>
-      </w:r>
-      <w:r>
-        <w:rPr>
-          <w:noProof/>
-        </w:rPr>
         <w:drawing>
-          <wp:inline distT="0" distB="0" distL="0" distR="0" wp14:anchorId="14AEB229" wp14:editId="7BD0F907">
-            <wp:extent cx="5478780" cy="3200057"/>
-            <wp:effectExtent l="0" t="0" r="7620" b="635"/>
+          <wp:inline distT="0" distB="0" distL="0" distR="0" wp14:anchorId="14AEB229" wp14:editId="6EE9A44C">
+            <wp:extent cx="5478281" cy="1226820"/>
+            <wp:effectExtent l="0" t="0" r="8255" b="0"/>
             <wp:docPr id="1" name="Picture 1"/>
             <wp:cNvGraphicFramePr>
               <a:graphicFrameLocks xmlns:a="http://schemas.openxmlformats.org/drawingml/2006/main" noChangeAspect="1"/>
@@ -271,7 +105,7 @@
                       <a:picLocks noChangeAspect="1" noChangeArrowheads="1"/>
                     </pic:cNvPicPr>
                   </pic:nvPicPr>
-                  <pic:blipFill>
+                  <pic:blipFill rotWithShape="1">
                     <a:blip r:embed="rId4">
                       <a:extLst>
                         <a:ext uri="{28A0092B-C50C-407E-A947-70E740481C1C}">
@@ -279,15 +113,13 @@
                         </a:ext>
                       </a:extLst>
                     </a:blip>
-                    <a:srcRect/>
-                    <a:stretch>
-                      <a:fillRect/>
-                    </a:stretch>
+                    <a:srcRect b="61659"/>
+                    <a:stretch/>
                   </pic:blipFill>
                   <pic:spPr bwMode="auto">
                     <a:xfrm>
                       <a:off x="0" y="0"/>
-                      <a:ext cx="5485023" cy="3203703"/>
+                      <a:ext cx="5485023" cy="1228330"/>
                     </a:xfrm>
                     <a:prstGeom prst="rect">
                       <a:avLst/>
@@ -296,6 +128,11 @@
                     <a:ln>
                       <a:noFill/>
                     </a:ln>
+                    <a:extLst>
+                      <a:ext uri="{53640926-AAD7-44D8-BBD7-CCE9431645EC}">
+                        <a14:shadowObscured xmlns:a14="http://schemas.microsoft.com/office/drawing/2010/main"/>
+                      </a:ext>
+                    </a:extLst>
                   </pic:spPr>
                 </pic:pic>
               </a:graphicData>
@@ -366,7 +203,6 @@
         <w:rPr>
           <w:noProof/>
         </w:rPr>
-        <w:lastRenderedPageBreak/>
         <w:drawing>
           <wp:inline distT="0" distB="0" distL="0" distR="0" wp14:anchorId="24DA98D7" wp14:editId="79A3714D">
             <wp:extent cx="2008356" cy="2301240"/>
@@ -427,7 +263,10 @@
       </w:r>
       <w:proofErr w:type="gramEnd"/>
       <w:r>
-        <w:t xml:space="preserve"> “choose a file” and navigate to where you stored the .</w:t>
+        <w:t xml:space="preserve"> “choose a file” and navigate to </w:t>
+      </w:r>
+      <w:r>
+        <w:t>the .</w:t>
       </w:r>
       <w:proofErr w:type="spellStart"/>
       <w:r>
@@ -435,7 +274,22 @@
       </w:r>
       <w:proofErr w:type="spellEnd"/>
       <w:r>
-        <w:t xml:space="preserve"> file.</w:t>
+        <w:t xml:space="preserve"> file</w:t>
+      </w:r>
+      <w:r>
+        <w:t xml:space="preserve"> (</w:t>
+      </w:r>
+      <w:r>
+        <w:t>PV140912-02.CNG.swc</w:t>
+      </w:r>
+      <w:r>
+        <w:t>)</w:t>
+      </w:r>
+      <w:r>
+        <w:t>.</w:t>
+      </w:r>
+      <w:r>
+        <w:t xml:space="preserve"> </w:t>
       </w:r>
     </w:p>
     <w:p>
@@ -443,6 +297,7 @@
         <w:rPr>
           <w:noProof/>
         </w:rPr>
+        <w:lastRenderedPageBreak/>
         <w:drawing>
           <wp:inline distT="0" distB="0" distL="0" distR="0" wp14:anchorId="7F07DDC7" wp14:editId="30731448">
             <wp:extent cx="4884420" cy="3497794"/>
@@ -568,30 +423,30 @@
     </w:p>
     <w:p>
       <w:r>
+        <w:t xml:space="preserve">Now you’ve got a cell! Click Export &gt; </w:t>
+      </w:r>
+      <w:proofErr w:type="spellStart"/>
+      <w:r>
+        <w:t>CellBuilder</w:t>
+      </w:r>
+      <w:proofErr w:type="spellEnd"/>
+    </w:p>
+    <w:p>
+      <w:r>
+        <w:rPr>
+          <w:noProof/>
+        </w:rPr>
         <w:lastRenderedPageBreak/>
-        <w:t xml:space="preserve">Now you’ve got a cell! Click Export &gt; </w:t>
-      </w:r>
-      <w:proofErr w:type="spellStart"/>
-      <w:r>
-        <w:t>CellBuilder</w:t>
-      </w:r>
-      <w:proofErr w:type="spellEnd"/>
-    </w:p>
-    <w:p>
-      <w:r>
-        <w:rPr>
-          <w:noProof/>
-        </w:rPr>
         <mc:AlternateContent>
           <mc:Choice Requires="wps">
             <w:drawing>
-              <wp:anchor distT="0" distB="0" distL="114300" distR="114300" simplePos="0" relativeHeight="251667456" behindDoc="0" locked="0" layoutInCell="1" allowOverlap="1" wp14:anchorId="3D6A9D5E" wp14:editId="61B547D2">
+              <wp:anchor distT="0" distB="0" distL="114300" distR="114300" simplePos="0" relativeHeight="251667456" behindDoc="0" locked="0" layoutInCell="1" allowOverlap="1" wp14:anchorId="3D6A9D5E" wp14:editId="06DE9458">
                 <wp:simplePos x="0" y="0"/>
                 <wp:positionH relativeFrom="column">
-                  <wp:posOffset>3802380</wp:posOffset>
+                  <wp:posOffset>4183380</wp:posOffset>
                 </wp:positionH>
                 <wp:positionV relativeFrom="paragraph">
-                  <wp:posOffset>2785110</wp:posOffset>
+                  <wp:posOffset>2777490</wp:posOffset>
                 </wp:positionV>
                 <wp:extent cx="1013460" cy="571500"/>
                 <wp:effectExtent l="19050" t="19050" r="15240" b="19050"/>
@@ -650,7 +505,7 @@
           </mc:Choice>
           <mc:Fallback>
             <w:pict>
-              <v:rect w14:anchorId="3F2FF94D" id="Rectangle 4" o:spid="_x0000_s1026" style="position:absolute;margin-left:299.4pt;margin-top:219.3pt;width:79.8pt;height:45pt;z-index:251667456;visibility:visible;mso-wrap-style:square;mso-height-percent:0;mso-wrap-distance-left:9pt;mso-wrap-distance-top:0;mso-wrap-distance-right:9pt;mso-wrap-distance-bottom:0;mso-position-horizontal:absolute;mso-position-horizontal-relative:text;mso-position-vertical:absolute;mso-position-vertical-relative:text;mso-height-percent:0;mso-height-relative:margin;v-text-anchor:middle" o:gfxdata="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" filled="f" strokecolor="red" strokeweight="2.25pt"/>
+              <v:rect w14:anchorId="34FF477D" id="Rectangle 4" o:spid="_x0000_s1026" style="position:absolute;margin-left:329.4pt;margin-top:218.7pt;width:79.8pt;height:45pt;z-index:251667456;visibility:visible;mso-wrap-style:square;mso-height-percent:0;mso-wrap-distance-left:9pt;mso-wrap-distance-top:0;mso-wrap-distance-right:9pt;mso-wrap-distance-bottom:0;mso-position-horizontal:absolute;mso-position-horizontal-relative:text;mso-position-vertical:absolute;mso-position-vertical-relative:text;mso-height-percent:0;mso-height-relative:margin;v-text-anchor:middle" o:gfxdata="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" filled="f" strokecolor="red" strokeweight="2.25pt"/>
             </w:pict>
           </mc:Fallback>
         </mc:AlternateContent>
@@ -660,10 +515,10 @@
           <w:noProof/>
         </w:rPr>
         <w:drawing>
-          <wp:inline distT="0" distB="0" distL="0" distR="0" wp14:anchorId="18DD39FE" wp14:editId="3B7AFBD4">
-            <wp:extent cx="5257800" cy="3759428"/>
+          <wp:inline distT="0" distB="0" distL="0" distR="0" wp14:anchorId="5FEE5FFD" wp14:editId="44CD42F0">
+            <wp:extent cx="5943600" cy="3962400"/>
             <wp:effectExtent l="0" t="0" r="0" b="0"/>
-            <wp:docPr id="10" name="Picture 10"/>
+            <wp:docPr id="9" name="Picture 9"/>
             <wp:cNvGraphicFramePr>
               <a:graphicFrameLocks xmlns:a="http://schemas.openxmlformats.org/drawingml/2006/main" noChangeAspect="1"/>
             </wp:cNvGraphicFramePr>
@@ -671,7 +526,7 @@
               <a:graphicData uri="http://schemas.openxmlformats.org/drawingml/2006/picture">
                 <pic:pic xmlns:pic="http://schemas.openxmlformats.org/drawingml/2006/picture">
                   <pic:nvPicPr>
-                    <pic:cNvPr id="0" name="Picture 8"/>
+                    <pic:cNvPr id="0" name="Picture 1"/>
                     <pic:cNvPicPr>
                       <a:picLocks noChangeAspect="1" noChangeArrowheads="1"/>
                     </pic:cNvPicPr>
@@ -692,7 +547,7 @@
                   <pic:spPr bwMode="auto">
                     <a:xfrm>
                       <a:off x="0" y="0"/>
-                      <a:ext cx="5262656" cy="3762900"/>
+                      <a:ext cx="5943600" cy="3962400"/>
                     </a:xfrm>
                     <a:prstGeom prst="rect">
                       <a:avLst/>
@@ -775,10 +630,10 @@
           <w:noProof/>
         </w:rPr>
         <w:drawing>
-          <wp:inline distT="0" distB="0" distL="0" distR="0" wp14:anchorId="3F3FB9B5" wp14:editId="2259CD68">
-            <wp:extent cx="5943600" cy="2887980"/>
-            <wp:effectExtent l="0" t="0" r="0" b="7620"/>
-            <wp:docPr id="11" name="Picture 11"/>
+          <wp:inline distT="0" distB="0" distL="0" distR="0" wp14:anchorId="31D3935E" wp14:editId="7B9B8092">
+            <wp:extent cx="5600700" cy="3216812"/>
+            <wp:effectExtent l="0" t="0" r="0" b="3175"/>
+            <wp:docPr id="12" name="Picture 12"/>
             <wp:cNvGraphicFramePr>
               <a:graphicFrameLocks xmlns:a="http://schemas.openxmlformats.org/drawingml/2006/main" noChangeAspect="1"/>
             </wp:cNvGraphicFramePr>
@@ -786,12 +641,12 @@
               <a:graphicData uri="http://schemas.openxmlformats.org/drawingml/2006/picture">
                 <pic:pic xmlns:pic="http://schemas.openxmlformats.org/drawingml/2006/picture">
                   <pic:nvPicPr>
-                    <pic:cNvPr id="0" name="Picture 9"/>
+                    <pic:cNvPr id="0" name="Picture 2"/>
                     <pic:cNvPicPr>
                       <a:picLocks noChangeAspect="1" noChangeArrowheads="1"/>
                     </pic:cNvPicPr>
                   </pic:nvPicPr>
-                  <pic:blipFill rotWithShape="1">
+                  <pic:blipFill>
                     <a:blip r:embed="rId12">
                       <a:extLst>
                         <a:ext uri="{28A0092B-C50C-407E-A947-70E740481C1C}">
@@ -799,13 +654,15 @@
                         </a:ext>
                       </a:extLst>
                     </a:blip>
-                    <a:srcRect t="8894"/>
-                    <a:stretch/>
+                    <a:srcRect/>
+                    <a:stretch>
+                      <a:fillRect/>
+                    </a:stretch>
                   </pic:blipFill>
                   <pic:spPr bwMode="auto">
                     <a:xfrm>
                       <a:off x="0" y="0"/>
-                      <a:ext cx="5943600" cy="2887980"/>
+                      <a:ext cx="5602748" cy="3217988"/>
                     </a:xfrm>
                     <a:prstGeom prst="rect">
                       <a:avLst/>
@@ -814,11 +671,6 @@
                     <a:ln>
                       <a:noFill/>
                     </a:ln>
-                    <a:extLst>
-                      <a:ext uri="{53640926-AAD7-44D8-BBD7-CCE9431645EC}">
-                        <a14:shadowObscured xmlns:a14="http://schemas.microsoft.com/office/drawing/2010/main"/>
-                      </a:ext>
-                    </a:extLst>
                   </pic:spPr>
                 </pic:pic>
               </a:graphicData>
@@ -842,10 +694,10 @@
           <w:noProof/>
         </w:rPr>
         <w:drawing>
-          <wp:inline distT="0" distB="0" distL="0" distR="0" wp14:anchorId="3E4B623B" wp14:editId="0FFE827F">
-            <wp:extent cx="5836920" cy="2598420"/>
+          <wp:inline distT="0" distB="0" distL="0" distR="0" wp14:anchorId="225DFE2B" wp14:editId="64DCB15A">
+            <wp:extent cx="5943600" cy="2667000"/>
             <wp:effectExtent l="0" t="0" r="0" b="0"/>
-            <wp:docPr id="20" name="Picture 20"/>
+            <wp:docPr id="13" name="Picture 13"/>
             <wp:cNvGraphicFramePr>
               <a:graphicFrameLocks xmlns:a="http://schemas.openxmlformats.org/drawingml/2006/main" noChangeAspect="1"/>
             </wp:cNvGraphicFramePr>
@@ -853,12 +705,12 @@
               <a:graphicData uri="http://schemas.openxmlformats.org/drawingml/2006/picture">
                 <pic:pic xmlns:pic="http://schemas.openxmlformats.org/drawingml/2006/picture">
                   <pic:nvPicPr>
-                    <pic:cNvPr id="0" name="Picture 15"/>
+                    <pic:cNvPr id="0" name="Picture 3"/>
                     <pic:cNvPicPr>
                       <a:picLocks noChangeAspect="1" noChangeArrowheads="1"/>
                     </pic:cNvPicPr>
                   </pic:nvPicPr>
-                  <pic:blipFill rotWithShape="1">
+                  <pic:blipFill>
                     <a:blip r:embed="rId13">
                       <a:extLst>
                         <a:ext uri="{28A0092B-C50C-407E-A947-70E740481C1C}">
@@ -866,13 +718,15 @@
                         </a:ext>
                       </a:extLst>
                     </a:blip>
-                    <a:srcRect b="2849"/>
-                    <a:stretch/>
+                    <a:srcRect/>
+                    <a:stretch>
+                      <a:fillRect/>
+                    </a:stretch>
                   </pic:blipFill>
                   <pic:spPr bwMode="auto">
                     <a:xfrm>
                       <a:off x="0" y="0"/>
-                      <a:ext cx="5836920" cy="2598420"/>
+                      <a:ext cx="5943600" cy="2667000"/>
                     </a:xfrm>
                     <a:prstGeom prst="rect">
                       <a:avLst/>
@@ -881,11 +735,6 @@
                     <a:ln>
                       <a:noFill/>
                     </a:ln>
-                    <a:extLst>
-                      <a:ext uri="{53640926-AAD7-44D8-BBD7-CCE9431645EC}">
-                        <a14:shadowObscured xmlns:a14="http://schemas.microsoft.com/office/drawing/2010/main"/>
-                      </a:ext>
-                    </a:extLst>
                   </pic:spPr>
                 </pic:pic>
               </a:graphicData>
@@ -963,13 +812,46 @@
         <w:t xml:space="preserve"> are involved and the size of the sections. </w:t>
       </w:r>
       <w:r>
-        <w:t>If you have custom channels, you’ll need to place those in the same directory where yo</w:t>
-      </w:r>
-      <w:r>
-        <w:t>ur project resides</w:t>
-      </w:r>
-      <w:r>
-        <w:t>. If you’re just using the regular Hodgkin-Huxley sodium and potassium channels, they’ll already be loaded.</w:t>
+        <w:t xml:space="preserve">Custom channels such as </w:t>
+      </w:r>
+      <w:proofErr w:type="spellStart"/>
+      <w:r>
+        <w:t>kdrinter</w:t>
+      </w:r>
+      <w:proofErr w:type="spellEnd"/>
+      <w:r>
+        <w:t xml:space="preserve">, </w:t>
+      </w:r>
+      <w:proofErr w:type="spellStart"/>
+      <w:r>
+        <w:t>nainter</w:t>
+      </w:r>
+      <w:proofErr w:type="spellEnd"/>
+      <w:r>
+        <w:t xml:space="preserve">, and </w:t>
+      </w:r>
+      <w:proofErr w:type="spellStart"/>
+      <w:r>
+        <w:t>leakinter</w:t>
+      </w:r>
+      <w:proofErr w:type="spellEnd"/>
+      <w:r>
+        <w:t xml:space="preserve"> </w:t>
+      </w:r>
+      <w:r>
+        <w:t>have been place in the project directory</w:t>
+      </w:r>
+      <w:r>
+        <w:t xml:space="preserve">. </w:t>
+      </w:r>
+      <w:r>
+        <w:t>The</w:t>
+      </w:r>
+      <w:r>
+        <w:t xml:space="preserve"> regular Hodgkin-Huxley sodium and potassium channels</w:t>
+      </w:r>
+      <w:r>
+        <w:t xml:space="preserve"> will also be available.</w:t>
       </w:r>
     </w:p>
     <w:p>
@@ -982,27 +864,10 @@
         <w:t>We’re finally ready</w:t>
       </w:r>
       <w:r>
-        <w:t xml:space="preserve"> to add some channels. My example below has a lot of custom channels but if you are just going through this for the first time, feel free to just select “</w:t>
-      </w:r>
-      <w:proofErr w:type="spellStart"/>
-      <w:r>
-        <w:t>hh</w:t>
-      </w:r>
-      <w:proofErr w:type="spellEnd"/>
-      <w:r>
-        <w:t>” which will give you access to a Na+</w:t>
-      </w:r>
-      <w:r>
-        <w:t xml:space="preserve">, </w:t>
-      </w:r>
-      <w:r>
-        <w:t>K+</w:t>
-      </w:r>
-      <w:r>
-        <w:t>, and leak</w:t>
-      </w:r>
-      <w:r>
-        <w:t xml:space="preserve"> channel.</w:t>
+        <w:t xml:space="preserve"> to add some channels. </w:t>
+      </w:r>
+      <w:r>
+        <w:t>We’ll add the Na+, K+, and leak channels to the soma and make the dendrites passive.</w:t>
       </w:r>
     </w:p>
     <w:p>
@@ -1014,13 +879,13 @@
         <mc:AlternateContent>
           <mc:Choice Requires="wps">
             <w:drawing>
-              <wp:anchor distT="0" distB="0" distL="114300" distR="114300" simplePos="0" relativeHeight="251666432" behindDoc="0" locked="0" layoutInCell="1" allowOverlap="1" wp14:anchorId="7C58EC1B" wp14:editId="286285E7">
+              <wp:anchor distT="0" distB="0" distL="114300" distR="114300" simplePos="0" relativeHeight="251666432" behindDoc="0" locked="0" layoutInCell="1" allowOverlap="1" wp14:anchorId="7C58EC1B" wp14:editId="4EF6961B">
                 <wp:simplePos x="0" y="0"/>
                 <wp:positionH relativeFrom="column">
-                  <wp:posOffset>1828800</wp:posOffset>
+                  <wp:posOffset>2057400</wp:posOffset>
                 </wp:positionH>
                 <wp:positionV relativeFrom="paragraph">
-                  <wp:posOffset>108585</wp:posOffset>
+                  <wp:posOffset>390525</wp:posOffset>
                 </wp:positionV>
                 <wp:extent cx="800100" cy="243840"/>
                 <wp:effectExtent l="0" t="0" r="19050" b="22860"/>
@@ -1082,7 +947,7 @@
           </mc:Choice>
           <mc:Fallback>
             <w:pict>
-              <v:rect w14:anchorId="0C1DAB11" id="Rectangle 18" o:spid="_x0000_s1026" style="position:absolute;margin-left:2in;margin-top:8.55pt;width:63pt;height:19.2pt;z-index:251666432;visibility:visible;mso-wrap-style:square;mso-width-percent:0;mso-height-percent:0;mso-wrap-distance-left:9pt;mso-wrap-distance-top:0;mso-wrap-distance-right:9pt;mso-wrap-distance-bottom:0;mso-position-horizontal:absolute;mso-position-horizontal-relative:text;mso-position-vertical:absolute;mso-position-vertical-relative:text;mso-width-percent:0;mso-height-percent:0;mso-width-relative:margin;mso-height-relative:margin;v-text-anchor:middle" o:gfxdata="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" filled="f" strokecolor="red" strokeweight="1pt"/>
+              <v:rect w14:anchorId="58F312F8" id="Rectangle 18" o:spid="_x0000_s1026" style="position:absolute;margin-left:162pt;margin-top:30.75pt;width:63pt;height:19.2pt;z-index:251666432;visibility:visible;mso-wrap-style:square;mso-width-percent:0;mso-height-percent:0;mso-wrap-distance-left:9pt;mso-wrap-distance-top:0;mso-wrap-distance-right:9pt;mso-wrap-distance-bottom:0;mso-position-horizontal:absolute;mso-position-horizontal-relative:text;mso-position-vertical:absolute;mso-position-vertical-relative:text;mso-width-percent:0;mso-height-percent:0;mso-width-relative:margin;mso-height-relative:margin;v-text-anchor:middle" o:gfxdata="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" filled="f" strokecolor="red" strokeweight="1pt"/>
             </w:pict>
           </mc:Fallback>
         </mc:AlternateContent>
@@ -1092,10 +957,10 @@
           <w:noProof/>
         </w:rPr>
         <w:drawing>
-          <wp:inline distT="0" distB="0" distL="0" distR="0" wp14:anchorId="47A14EF1" wp14:editId="0830985D">
-            <wp:extent cx="5082540" cy="3323199"/>
-            <wp:effectExtent l="0" t="0" r="3810" b="0"/>
-            <wp:docPr id="17" name="Picture 17"/>
+          <wp:inline distT="0" distB="0" distL="0" distR="0" wp14:anchorId="7837C6D1" wp14:editId="48E1ECBD">
+            <wp:extent cx="5943600" cy="3649980"/>
+            <wp:effectExtent l="0" t="0" r="0" b="7620"/>
+            <wp:docPr id="15" name="Picture 15"/>
             <wp:cNvGraphicFramePr>
               <a:graphicFrameLocks xmlns:a="http://schemas.openxmlformats.org/drawingml/2006/main" noChangeAspect="1"/>
             </wp:cNvGraphicFramePr>
@@ -1103,7 +968,7 @@
               <a:graphicData uri="http://schemas.openxmlformats.org/drawingml/2006/picture">
                 <pic:pic xmlns:pic="http://schemas.openxmlformats.org/drawingml/2006/picture">
                   <pic:nvPicPr>
-                    <pic:cNvPr id="0" name="Picture 13"/>
+                    <pic:cNvPr id="0" name="Picture 5"/>
                     <pic:cNvPicPr>
                       <a:picLocks noChangeAspect="1" noChangeArrowheads="1"/>
                     </pic:cNvPicPr>
@@ -1124,7 +989,7 @@
                   <pic:spPr bwMode="auto">
                     <a:xfrm>
                       <a:off x="0" y="0"/>
-                      <a:ext cx="5085167" cy="3324917"/>
+                      <a:ext cx="5943600" cy="3649980"/>
                     </a:xfrm>
                     <a:prstGeom prst="rect">
                       <a:avLst/>
@@ -1143,6 +1008,33 @@
     </w:p>
     <w:p>
       <w:r>
+        <w:t xml:space="preserve">Select Ra, cm, </w:t>
+      </w:r>
+      <w:proofErr w:type="spellStart"/>
+      <w:r>
+        <w:t>kdrinter</w:t>
+      </w:r>
+      <w:proofErr w:type="spellEnd"/>
+      <w:r>
+        <w:t xml:space="preserve">, </w:t>
+      </w:r>
+      <w:proofErr w:type="spellStart"/>
+      <w:r>
+        <w:t>leakinter</w:t>
+      </w:r>
+      <w:proofErr w:type="spellEnd"/>
+      <w:r>
+        <w:t xml:space="preserve">, and </w:t>
+      </w:r>
+      <w:proofErr w:type="spellStart"/>
+      <w:r>
+        <w:t>nainter</w:t>
+      </w:r>
+      <w:proofErr w:type="spellEnd"/>
+      <w:r>
+        <w:t xml:space="preserve">. Then unclick “Specify Strategy”. </w:t>
+      </w:r>
+      <w:r>
         <w:t xml:space="preserve">Now you can go through and specify the various </w:t>
       </w:r>
       <w:proofErr w:type="spellStart"/>
@@ -1153,6 +1045,15 @@
       <w:r>
         <w:t>, capacitances, resistances, etc.</w:t>
       </w:r>
+      <w:r>
+        <w:t xml:space="preserve"> Add the leak channel to the “basal” category, which is </w:t>
+      </w:r>
+      <w:r>
+        <w:t>all</w:t>
+      </w:r>
+      <w:r>
+        <w:t xml:space="preserve"> the dendrite sections.</w:t>
+      </w:r>
     </w:p>
     <w:p>
       <w:r>
@@ -1160,10 +1061,10 @@
           <w:noProof/>
         </w:rPr>
         <w:drawing>
-          <wp:inline distT="0" distB="0" distL="0" distR="0" wp14:anchorId="6FFCF569" wp14:editId="1BADE6E4">
-            <wp:extent cx="5120640" cy="3275896"/>
-            <wp:effectExtent l="0" t="0" r="3810" b="1270"/>
-            <wp:docPr id="19" name="Picture 19"/>
+          <wp:inline distT="0" distB="0" distL="0" distR="0" wp14:anchorId="4AC47949" wp14:editId="71D03A8E">
+            <wp:extent cx="5715000" cy="3492092"/>
+            <wp:effectExtent l="0" t="0" r="0" b="0"/>
+            <wp:docPr id="16" name="Picture 16"/>
             <wp:cNvGraphicFramePr>
               <a:graphicFrameLocks xmlns:a="http://schemas.openxmlformats.org/drawingml/2006/main" noChangeAspect="1"/>
             </wp:cNvGraphicFramePr>
@@ -1171,7 +1072,7 @@
               <a:graphicData uri="http://schemas.openxmlformats.org/drawingml/2006/picture">
                 <pic:pic xmlns:pic="http://schemas.openxmlformats.org/drawingml/2006/picture">
                   <pic:nvPicPr>
-                    <pic:cNvPr id="0" name="Picture 14"/>
+                    <pic:cNvPr id="0" name="Picture 6"/>
                     <pic:cNvPicPr>
                       <a:picLocks noChangeAspect="1" noChangeArrowheads="1"/>
                     </pic:cNvPicPr>
@@ -1192,7 +1093,7 @@
                   <pic:spPr bwMode="auto">
                     <a:xfrm>
                       <a:off x="0" y="0"/>
-                      <a:ext cx="5131187" cy="3282643"/>
+                      <a:ext cx="5719565" cy="3494882"/>
                     </a:xfrm>
                     <a:prstGeom prst="rect">
                       <a:avLst/>
@@ -1210,9 +1111,6 @@
       </w:r>
     </w:p>
     <w:p/>
-    <w:p/>
-    <w:p/>
-    <w:p/>
     <w:p>
       <w:pPr>
         <w:rPr>
@@ -1235,13 +1133,10 @@
     </w:p>
     <w:p>
       <w:r>
-        <w:t>You’ve added all the biophysics you think will be necessary to make your cell behave like you want. Now it’s time to see if it really does. Toggle the “continuous create” button so that your neuron is the current</w:t>
-      </w:r>
-      <w:r>
-        <w:t xml:space="preserve">ly </w:t>
-      </w:r>
-      <w:r>
-        <w:t xml:space="preserve">accessed cell. Then go to File &gt; Load session and find </w:t>
+        <w:t xml:space="preserve">You’ve added all the biophysics you think will be necessary to make your cell behave like you want. Now it’s time to see if it really does. </w:t>
+      </w:r>
+      <w:r>
+        <w:t xml:space="preserve">Close NEURON and double-click </w:t>
       </w:r>
       <w:proofErr w:type="spellStart"/>
       <w:r>
@@ -1312,33 +1207,67 @@
         <w:t xml:space="preserve">At this point, you will need to “tune” the cell to match experimental data. Many of the parameters are unknown or may be in a range so they can be changed within reason to match the behavior seen in vitro. </w:t>
       </w:r>
       <w:r>
-        <w:t>Peruse the literature to see if anyone has performed current clamp experiments on your cell.</w:t>
+        <w:t>Start with the values you used for the cell with simple geometry.</w:t>
+      </w:r>
+    </w:p>
+    <w:p>
+      <w:pPr>
+        <w:rPr>
+          <w:b/>
+          <w:bCs/>
+        </w:rPr>
+      </w:pPr>
+      <w:r>
+        <w:rPr>
+          <w:b/>
+          <w:bCs/>
+        </w:rPr>
+        <w:t xml:space="preserve">As with project 1a, your goal is to match the passive properties (input resistance, time constant, and resting membrane potential) then match the firing properties (generate </w:t>
+      </w:r>
+      <w:proofErr w:type="gramStart"/>
+      <w:r>
+        <w:rPr>
+          <w:b/>
+          <w:bCs/>
+        </w:rPr>
+        <w:t>an</w:t>
+      </w:r>
+      <w:proofErr w:type="gramEnd"/>
+      <w:r>
+        <w:rPr>
+          <w:b/>
+          <w:bCs/>
+        </w:rPr>
+        <w:t xml:space="preserve"> FIR curve).</w:t>
+      </w:r>
+    </w:p>
+    <w:p>
+      <w:r>
+        <w:t>To export the cell for use in a template,</w:t>
+      </w:r>
+      <w:r>
+        <w:t xml:space="preserve"> in </w:t>
+      </w:r>
+      <w:proofErr w:type="spellStart"/>
+      <w:r>
+        <w:t>CellBuilder</w:t>
+      </w:r>
+      <w:proofErr w:type="spellEnd"/>
+      <w:r>
+        <w:t xml:space="preserve"> click Management &gt; Cell Type. Click </w:t>
+      </w:r>
+      <w:proofErr w:type="spellStart"/>
+      <w:r>
+        <w:t>Classname</w:t>
+      </w:r>
+      <w:proofErr w:type="spellEnd"/>
+      <w:r>
+        <w:t xml:space="preserve"> and give your cell type</w:t>
       </w:r>
       <w:bookmarkStart w:id="1" w:name="_GoBack"/>
       <w:bookmarkEnd w:id="1"/>
-    </w:p>
-    <w:p>
-      <w:r>
-        <w:t>To export the cell for use in a template,</w:t>
-      </w:r>
-      <w:r>
-        <w:t xml:space="preserve"> in </w:t>
-      </w:r>
-      <w:proofErr w:type="spellStart"/>
-      <w:r>
-        <w:t>CellBuilder</w:t>
-      </w:r>
-      <w:proofErr w:type="spellEnd"/>
-      <w:r>
-        <w:t xml:space="preserve"> click Management &gt; Cell Type. Click </w:t>
-      </w:r>
-      <w:proofErr w:type="spellStart"/>
-      <w:r>
-        <w:t>Classname</w:t>
-      </w:r>
-      <w:proofErr w:type="spellEnd"/>
-      <w:r>
-        <w:t xml:space="preserve"> and give your cell type a name (i.e. </w:t>
+      <w:r>
+        <w:t xml:space="preserve"> a name (i.e. </w:t>
       </w:r>
       <w:proofErr w:type="spellStart"/>
       <w:r>
